--- a/Collatio/1d/Limpios/1d-D.docx
+++ b/Collatio/1d/Limpios/1d-D.docx
@@ -14,255 +14,22 @@
           <w:rFonts w:ascii="Garamond" w:hAnsi="Garamond"/>
           <w:lang w:val="es-ES"/>
         </w:rPr>
-        <w:t xml:space="preserve">demando el </w:t>
-      </w:r>
-      <w:proofErr w:type="spellStart"/>
-      <w:r>
-        <w:rPr>
-          <w:rFonts w:ascii="Garamond" w:hAnsi="Garamond"/>
-          <w:lang w:val="es-ES"/>
-        </w:rPr>
-        <w:t>diciplo</w:t>
-      </w:r>
-      <w:proofErr w:type="spellEnd"/>
-      <w:r>
-        <w:rPr>
-          <w:rFonts w:ascii="Garamond" w:hAnsi="Garamond"/>
-          <w:lang w:val="es-ES"/>
-        </w:rPr>
-        <w:t xml:space="preserve"> al maestro quiero que me digas de que natura es el sol si es espeso o si es delgado o si es frio o si es caliente </w:t>
-      </w:r>
-      <w:proofErr w:type="spellStart"/>
-      <w:r>
-        <w:rPr>
-          <w:rFonts w:ascii="Garamond" w:hAnsi="Garamond"/>
-          <w:lang w:val="es-ES"/>
-        </w:rPr>
-        <w:t>r</w:t>
+        <w:t>D</w:t>
       </w:r>
       <w:r>
         <w:rPr>
           <w:rFonts w:ascii="Garamond" w:hAnsi="Garamond"/>
           <w:lang w:val="es-ES"/>
         </w:rPr>
-        <w:t>espondio</w:t>
-      </w:r>
-      <w:proofErr w:type="spellEnd"/>
-      <w:r>
-        <w:rPr>
-          <w:rFonts w:ascii="Garamond" w:hAnsi="Garamond"/>
-          <w:lang w:val="es-ES"/>
-        </w:rPr>
-        <w:t xml:space="preserve"> el maestro e </w:t>
-      </w:r>
-      <w:proofErr w:type="spellStart"/>
-      <w:r>
-        <w:rPr>
-          <w:rFonts w:ascii="Garamond" w:hAnsi="Garamond"/>
-          <w:lang w:val="es-ES"/>
-        </w:rPr>
-        <w:t>dixo</w:t>
-      </w:r>
-      <w:proofErr w:type="spellEnd"/>
-      <w:r>
-        <w:rPr>
-          <w:rFonts w:ascii="Garamond" w:hAnsi="Garamond"/>
-          <w:lang w:val="es-ES"/>
-        </w:rPr>
-        <w:t xml:space="preserve"> yo te lo </w:t>
-      </w:r>
-      <w:proofErr w:type="spellStart"/>
-      <w:r>
-        <w:rPr>
-          <w:rFonts w:ascii="Garamond" w:hAnsi="Garamond"/>
-          <w:lang w:val="es-ES"/>
-        </w:rPr>
-        <w:t>dire</w:t>
-      </w:r>
-      <w:proofErr w:type="spellEnd"/>
-      <w:r>
-        <w:rPr>
-          <w:rFonts w:ascii="Garamond" w:hAnsi="Garamond"/>
-          <w:lang w:val="es-ES"/>
-        </w:rPr>
-        <w:t xml:space="preserve"> sepas que el sol que es claro e pues claro es non puede ser espeso E otro si digo que es caliente e seco ca non frio </w:t>
-      </w:r>
-      <w:proofErr w:type="spellStart"/>
-      <w:r>
-        <w:rPr>
-          <w:rFonts w:ascii="Garamond" w:hAnsi="Garamond"/>
-          <w:lang w:val="es-ES"/>
-        </w:rPr>
-        <w:t>nin</w:t>
-      </w:r>
-      <w:proofErr w:type="spellEnd"/>
-      <w:r>
-        <w:rPr>
-          <w:rFonts w:ascii="Garamond" w:hAnsi="Garamond"/>
-          <w:lang w:val="es-ES"/>
-        </w:rPr>
-        <w:t xml:space="preserve"> </w:t>
-      </w:r>
-      <w:proofErr w:type="spellStart"/>
-      <w:r>
-        <w:rPr>
-          <w:rFonts w:ascii="Garamond" w:hAnsi="Garamond"/>
-          <w:lang w:val="es-ES"/>
-        </w:rPr>
-        <w:t>umido</w:t>
-      </w:r>
-      <w:proofErr w:type="spellEnd"/>
-      <w:r>
-        <w:rPr>
-          <w:rFonts w:ascii="Garamond" w:hAnsi="Garamond"/>
-          <w:lang w:val="es-ES"/>
-        </w:rPr>
-        <w:t xml:space="preserve"> ca toda cosa que es seca e clara por </w:t>
-      </w:r>
-      <w:proofErr w:type="spellStart"/>
-      <w:r>
-        <w:rPr>
-          <w:rFonts w:ascii="Garamond" w:hAnsi="Garamond"/>
-          <w:lang w:val="es-ES"/>
-        </w:rPr>
-        <w:t>fuerça</w:t>
-      </w:r>
-      <w:proofErr w:type="spellEnd"/>
-      <w:r>
-        <w:rPr>
-          <w:rFonts w:ascii="Garamond" w:hAnsi="Garamond"/>
-          <w:lang w:val="es-ES"/>
-        </w:rPr>
-        <w:t xml:space="preserve"> a de ser caliente </w:t>
-      </w:r>
-      <w:proofErr w:type="spellStart"/>
-      <w:r>
-        <w:rPr>
-          <w:rFonts w:ascii="Garamond" w:hAnsi="Garamond"/>
-          <w:lang w:val="es-ES"/>
-        </w:rPr>
-        <w:t>segun</w:t>
-      </w:r>
-      <w:proofErr w:type="spellEnd"/>
-      <w:r>
-        <w:rPr>
-          <w:rFonts w:ascii="Garamond" w:hAnsi="Garamond"/>
-          <w:lang w:val="es-ES"/>
-        </w:rPr>
-        <w:t xml:space="preserve"> natura </w:t>
-      </w:r>
-      <w:r>
-        <w:rPr>
-          <w:rFonts w:ascii="Garamond" w:hAnsi="Garamond"/>
-          <w:highlight w:val="yellow"/>
-          <w:lang w:val="es-ES"/>
-        </w:rPr>
-        <w:t>E</w:t>
+        <w:t>emand</w:t>
       </w:r>
       <w:r>
         <w:rPr>
           <w:rFonts w:ascii="Garamond" w:hAnsi="Garamond"/>
           <w:lang w:val="es-ES"/>
         </w:rPr>
-        <w:t xml:space="preserve"> por eso para mientes en el rayo del sol </w:t>
+        <w:t xml:space="preserve">o el diciplo al maestro quiero que me digas de que natura es el sol si es espeso o si es delgado o si es frio o si es caliente respondio el maestro e dixo yo te lo dire sepas que el sol que es claro e pues claro es non puede ser espeso e otro si digo que es caliente e seco ca non frio nin umido ca toda cosa que es seca e clara por fuerça a de ser caliente segun natura </w:t>
       </w:r>
-      <w:proofErr w:type="spellStart"/>
-      <w:r>
-        <w:rPr>
-          <w:rFonts w:ascii="Garamond" w:hAnsi="Garamond"/>
-          <w:lang w:val="es-ES"/>
-        </w:rPr>
-        <w:t>quando</w:t>
-      </w:r>
-      <w:proofErr w:type="spellEnd"/>
-      <w:r>
-        <w:rPr>
-          <w:rFonts w:ascii="Garamond" w:hAnsi="Garamond"/>
-          <w:lang w:val="es-ES"/>
-        </w:rPr>
-        <w:t xml:space="preserve"> entra en la casa que todas </w:t>
-      </w:r>
-      <w:proofErr w:type="spellStart"/>
-      <w:r>
-        <w:rPr>
-          <w:rFonts w:ascii="Garamond" w:hAnsi="Garamond"/>
-          <w:lang w:val="es-ES"/>
-        </w:rPr>
-        <w:t>quantas</w:t>
-      </w:r>
-      <w:proofErr w:type="spellEnd"/>
-      <w:r>
-        <w:rPr>
-          <w:rFonts w:ascii="Garamond" w:hAnsi="Garamond"/>
-          <w:lang w:val="es-ES"/>
-        </w:rPr>
-        <w:t xml:space="preserve"> cosas falla en aquel lugar do llega el que sean secas e ligeras </w:t>
-      </w:r>
-      <w:proofErr w:type="spellStart"/>
-      <w:r>
-        <w:rPr>
-          <w:rFonts w:ascii="Garamond" w:hAnsi="Garamond"/>
-          <w:lang w:val="es-ES"/>
-        </w:rPr>
-        <w:t>qu</w:t>
-      </w:r>
-      <w:proofErr w:type="spellEnd"/>
-      <w:r>
-        <w:rPr>
-          <w:rFonts w:ascii="Garamond" w:hAnsi="Garamond"/>
-          <w:lang w:val="es-ES"/>
-        </w:rPr>
-        <w:t xml:space="preserve"> </w:t>
-      </w:r>
-      <w:proofErr w:type="spellStart"/>
-      <w:r>
-        <w:rPr>
-          <w:rFonts w:ascii="Garamond" w:hAnsi="Garamond"/>
-          <w:lang w:val="es-ES"/>
-        </w:rPr>
-        <w:t>el</w:t>
-      </w:r>
-      <w:proofErr w:type="spellEnd"/>
-      <w:r>
-        <w:rPr>
-          <w:rFonts w:ascii="Garamond" w:hAnsi="Garamond"/>
-          <w:lang w:val="es-ES"/>
-        </w:rPr>
-        <w:t xml:space="preserve"> pueda tirar contra </w:t>
-      </w:r>
-      <w:proofErr w:type="spellStart"/>
-      <w:r>
-        <w:rPr>
-          <w:rFonts w:ascii="Garamond" w:hAnsi="Garamond"/>
-          <w:lang w:val="es-ES"/>
-        </w:rPr>
-        <w:t>asi</w:t>
-      </w:r>
-      <w:proofErr w:type="spellEnd"/>
-      <w:r>
-        <w:rPr>
-          <w:rFonts w:ascii="Garamond" w:hAnsi="Garamond"/>
-          <w:lang w:val="es-ES"/>
-        </w:rPr>
-        <w:t xml:space="preserve"> </w:t>
-      </w:r>
-      <w:proofErr w:type="spellStart"/>
-      <w:r>
-        <w:rPr>
-          <w:rFonts w:ascii="Garamond" w:hAnsi="Garamond"/>
-          <w:lang w:val="es-ES"/>
-        </w:rPr>
-        <w:t>asi</w:t>
-      </w:r>
-      <w:proofErr w:type="spellEnd"/>
-      <w:r>
-        <w:rPr>
-          <w:rFonts w:ascii="Garamond" w:hAnsi="Garamond"/>
-          <w:lang w:val="es-ES"/>
-        </w:rPr>
-        <w:t xml:space="preserve"> como el polvo </w:t>
-      </w:r>
-      <w:proofErr w:type="spellStart"/>
       <w:r>
         <w:rPr>
           <w:rFonts w:ascii="Garamond" w:hAnsi="Garamond"/>
@@ -270,203 +37,12 @@
         </w:rPr>
         <w:t>e</w:t>
       </w:r>
-      <w:proofErr w:type="spellEnd"/>
       <w:r>
         <w:rPr>
           <w:rFonts w:ascii="Garamond" w:hAnsi="Garamond"/>
           <w:lang w:val="es-ES"/>
         </w:rPr>
-        <w:t xml:space="preserve"> el cabello todas las mueve </w:t>
-      </w:r>
-      <w:proofErr w:type="spellStart"/>
-      <w:r>
-        <w:rPr>
-          <w:rFonts w:ascii="Garamond" w:hAnsi="Garamond"/>
-          <w:lang w:val="es-ES"/>
-        </w:rPr>
-        <w:t>e</w:t>
-      </w:r>
-      <w:proofErr w:type="spellEnd"/>
-      <w:r>
-        <w:rPr>
-          <w:rFonts w:ascii="Garamond" w:hAnsi="Garamond"/>
-          <w:lang w:val="es-ES"/>
-        </w:rPr>
-        <w:t xml:space="preserve"> las tira contra si otro si todas las cosas que y falla que sean </w:t>
-      </w:r>
-      <w:proofErr w:type="spellStart"/>
-      <w:r>
-        <w:rPr>
-          <w:rFonts w:ascii="Garamond" w:hAnsi="Garamond"/>
-          <w:lang w:val="es-ES"/>
-        </w:rPr>
-        <w:t>frias</w:t>
-      </w:r>
-      <w:proofErr w:type="spellEnd"/>
-      <w:r>
-        <w:rPr>
-          <w:rFonts w:ascii="Garamond" w:hAnsi="Garamond"/>
-          <w:lang w:val="es-ES"/>
-        </w:rPr>
-        <w:t xml:space="preserve"> e </w:t>
-      </w:r>
-      <w:proofErr w:type="spellStart"/>
-      <w:r>
-        <w:rPr>
-          <w:rFonts w:ascii="Garamond" w:hAnsi="Garamond"/>
-          <w:lang w:val="es-ES"/>
-        </w:rPr>
-        <w:t>umidas</w:t>
-      </w:r>
-      <w:proofErr w:type="spellEnd"/>
-      <w:r>
-        <w:rPr>
-          <w:rFonts w:ascii="Garamond" w:hAnsi="Garamond"/>
-          <w:lang w:val="es-ES"/>
-        </w:rPr>
-        <w:t xml:space="preserve"> todas las </w:t>
-      </w:r>
-      <w:proofErr w:type="spellStart"/>
-      <w:r>
-        <w:rPr>
-          <w:rFonts w:ascii="Garamond" w:hAnsi="Garamond"/>
-          <w:lang w:val="es-ES"/>
-        </w:rPr>
-        <w:t>enxuga</w:t>
-      </w:r>
-      <w:proofErr w:type="spellEnd"/>
-      <w:r>
-        <w:rPr>
-          <w:rFonts w:ascii="Garamond" w:hAnsi="Garamond"/>
-          <w:lang w:val="es-ES"/>
-        </w:rPr>
-        <w:t xml:space="preserve"> e las </w:t>
-      </w:r>
-      <w:proofErr w:type="spellStart"/>
-      <w:r>
-        <w:rPr>
-          <w:rFonts w:ascii="Garamond" w:hAnsi="Garamond"/>
-          <w:lang w:val="es-ES"/>
-        </w:rPr>
-        <w:t>escalienta</w:t>
-      </w:r>
-      <w:proofErr w:type="spellEnd"/>
-      <w:r>
-        <w:rPr>
-          <w:rFonts w:ascii="Garamond" w:hAnsi="Garamond"/>
-          <w:lang w:val="es-ES"/>
-        </w:rPr>
-        <w:t xml:space="preserve"> otro si para mientes en el metal del oro este fallaras </w:t>
-      </w:r>
-      <w:proofErr w:type="spellStart"/>
-      <w:r>
-        <w:rPr>
-          <w:rFonts w:ascii="Garamond" w:hAnsi="Garamond"/>
-          <w:lang w:val="es-ES"/>
-        </w:rPr>
-        <w:t>qu</w:t>
-      </w:r>
-      <w:proofErr w:type="spellEnd"/>
-      <w:r>
-        <w:rPr>
-          <w:rFonts w:ascii="Garamond" w:hAnsi="Garamond"/>
-          <w:lang w:val="es-ES"/>
-        </w:rPr>
-        <w:t xml:space="preserve"> es seco </w:t>
-      </w:r>
-      <w:proofErr w:type="spellStart"/>
-      <w:r>
-        <w:rPr>
-          <w:rFonts w:ascii="Garamond" w:hAnsi="Garamond"/>
-          <w:lang w:val="es-ES"/>
-        </w:rPr>
-        <w:t>mas</w:t>
-      </w:r>
-      <w:proofErr w:type="spellEnd"/>
-      <w:r>
-        <w:rPr>
-          <w:rFonts w:ascii="Garamond" w:hAnsi="Garamond"/>
-          <w:lang w:val="es-ES"/>
-        </w:rPr>
-        <w:t xml:space="preserve"> que otro metal ninguno e por </w:t>
-      </w:r>
-      <w:proofErr w:type="spellStart"/>
-      <w:r>
-        <w:rPr>
-          <w:rFonts w:ascii="Garamond" w:hAnsi="Garamond"/>
-          <w:lang w:val="es-ES"/>
-        </w:rPr>
-        <w:t>qu</w:t>
-      </w:r>
-      <w:proofErr w:type="spellEnd"/>
-      <w:r>
-        <w:rPr>
-          <w:rFonts w:ascii="Garamond" w:hAnsi="Garamond"/>
-          <w:lang w:val="es-ES"/>
-        </w:rPr>
-        <w:t xml:space="preserve"> es de su natura el sol por eso lo fallan los </w:t>
-      </w:r>
-      <w:proofErr w:type="spellStart"/>
-      <w:r>
-        <w:rPr>
-          <w:rFonts w:ascii="Garamond" w:hAnsi="Garamond"/>
-          <w:lang w:val="es-ES"/>
-        </w:rPr>
-        <w:t>ombres</w:t>
-      </w:r>
-      <w:proofErr w:type="spellEnd"/>
-      <w:r>
-        <w:rPr>
-          <w:rFonts w:ascii="Garamond" w:hAnsi="Garamond"/>
-          <w:lang w:val="es-ES"/>
-        </w:rPr>
-        <w:t xml:space="preserve"> sobre la tierra ca lo tira el sol a</w:t>
-      </w:r>
-      <w:r>
-        <w:rPr>
-          <w:rFonts w:ascii="Garamond" w:hAnsi="Garamond"/>
-          <w:lang w:val="es-ES"/>
-        </w:rPr>
-        <w:t xml:space="preserve"> </w:t>
-      </w:r>
-      <w:r>
-        <w:rPr>
-          <w:rFonts w:ascii="Garamond" w:hAnsi="Garamond"/>
-          <w:lang w:val="es-ES"/>
-        </w:rPr>
-        <w:t xml:space="preserve">si por </w:t>
-      </w:r>
-      <w:proofErr w:type="spellStart"/>
-      <w:r>
-        <w:rPr>
-          <w:rFonts w:ascii="Garamond" w:hAnsi="Garamond"/>
-          <w:lang w:val="es-ES"/>
-        </w:rPr>
-        <w:t>qu</w:t>
-      </w:r>
-      <w:proofErr w:type="spellEnd"/>
-      <w:r>
-        <w:rPr>
-          <w:rFonts w:ascii="Garamond" w:hAnsi="Garamond"/>
-          <w:lang w:val="es-ES"/>
-        </w:rPr>
-        <w:t xml:space="preserve"> es de su natura o se </w:t>
-      </w:r>
-      <w:proofErr w:type="spellStart"/>
-      <w:r>
-        <w:rPr>
-          <w:rFonts w:ascii="Garamond" w:hAnsi="Garamond"/>
-          <w:lang w:val="es-ES"/>
-        </w:rPr>
-        <w:t>cueze</w:t>
-      </w:r>
-      <w:proofErr w:type="spellEnd"/>
-      <w:r>
-        <w:rPr>
-          <w:rFonts w:ascii="Garamond" w:hAnsi="Garamond"/>
-          <w:lang w:val="es-ES"/>
-        </w:rPr>
-        <w:t xml:space="preserve"> fasta que queda con el sobre la tierra</w:t>
+        <w:t xml:space="preserve"> por eso para mientes en el rayo del sol quando entra en la casa que todas quantas cosas falla en aquel lugar do llega el que sean secas e ligeras qu el pueda tirar contra asi asi como el polvo e el cabello todas las mueve e las tira contra si otro si todas las cosas que y falla que sean frias e umidas todas las enxuga e las escalienta otro si para mientes en el metal del oro este fallaras qu es seco mas que otro metal ninguno e por qu es de su natura el sol por eso lo fallan los ombres sobre la tierra ca lo tira el sol a si por qu es de su natura o se cueze fasta que queda con el sobre la tierra</w:t>
       </w:r>
     </w:p>
     <w:sectPr>
